--- a/4 Cs of communication_Akash.docx
+++ b/4 Cs of communication_Akash.docx
@@ -3603,8 +3603,6 @@
         </w:rPr>
         <w:t xml:space="preserve"> you can build stronger relationships, manage people more effectively, and help others to learn too.</w:t>
       </w:r>
-      <w:bookmarkStart w:id="0" w:name="_GoBack"/>
-      <w:bookmarkEnd w:id="0"/>
       <w:r>
         <w:rPr>
           <w:sz w:val="20"/>
@@ -4150,18 +4148,1748 @@
           <w:sz w:val="20"/>
         </w:rPr>
       </w:pPr>
-    </w:p>
-    <w:p>
-      <w:pPr>
-        <w:rPr>
-          <w:sz w:val="20"/>
-        </w:rPr>
-      </w:pPr>
       <w:r>
         <w:rPr>
           <w:sz w:val="20"/>
         </w:rPr>
         <w:t>It constitutes the sub skills and miscellaneous skills that depend on the situation and how to response properly in such situations.</w:t>
+      </w:r>
+    </w:p>
+    <w:p>
+      <w:pPr>
+        <w:rPr>
+          <w:b/>
+          <w:sz w:val="20"/>
+          <w:u w:val="single"/>
+        </w:rPr>
+      </w:pPr>
+      <w:r>
+        <w:rPr>
+          <w:b/>
+          <w:sz w:val="20"/>
+          <w:u w:val="single"/>
+        </w:rPr>
+        <w:t>Architecture of Communication:</w:t>
+      </w:r>
+    </w:p>
+    <w:p>
+      <w:pPr>
+        <w:rPr>
+          <w:sz w:val="20"/>
+        </w:rPr>
+      </w:pPr>
+    </w:p>
+    <w:p>
+      <w:pPr>
+        <w:rPr>
+          <w:sz w:val="20"/>
+        </w:rPr>
+      </w:pPr>
+      <w:bookmarkStart w:id="0" w:name="_GoBack"/>
+      <w:bookmarkEnd w:id="0"/>
+      <w:r>
+        <w:rPr>
+          <w:noProof/>
+          <w:sz w:val="20"/>
+        </w:rPr>
+        <mc:AlternateContent>
+          <mc:Choice Requires="wps">
+            <w:drawing>
+              <wp:anchor distT="0" distB="0" distL="114300" distR="114300" simplePos="0" relativeHeight="251722752" behindDoc="0" locked="0" layoutInCell="1" allowOverlap="1" wp14:anchorId="36792F71" wp14:editId="621DD392">
+                <wp:simplePos x="0" y="0"/>
+                <wp:positionH relativeFrom="column">
+                  <wp:posOffset>2102485</wp:posOffset>
+                </wp:positionH>
+                <wp:positionV relativeFrom="paragraph">
+                  <wp:posOffset>132080</wp:posOffset>
+                </wp:positionV>
+                <wp:extent cx="1475105" cy="474345"/>
+                <wp:effectExtent l="57150" t="19050" r="67945" b="97155"/>
+                <wp:wrapNone/>
+                <wp:docPr id="316" name="Oval 316"/>
+                <wp:cNvGraphicFramePr/>
+                <a:graphic xmlns:a="http://schemas.openxmlformats.org/drawingml/2006/main">
+                  <a:graphicData uri="http://schemas.microsoft.com/office/word/2010/wordprocessingShape">
+                    <wps:wsp>
+                      <wps:cNvSpPr/>
+                      <wps:spPr>
+                        <a:xfrm>
+                          <a:off x="0" y="0"/>
+                          <a:ext cx="1475105" cy="474345"/>
+                        </a:xfrm>
+                        <a:prstGeom prst="ellipse">
+                          <a:avLst/>
+                        </a:prstGeom>
+                      </wps:spPr>
+                      <wps:style>
+                        <a:lnRef idx="1">
+                          <a:schemeClr val="accent6"/>
+                        </a:lnRef>
+                        <a:fillRef idx="3">
+                          <a:schemeClr val="accent6"/>
+                        </a:fillRef>
+                        <a:effectRef idx="2">
+                          <a:schemeClr val="accent6"/>
+                        </a:effectRef>
+                        <a:fontRef idx="minor">
+                          <a:schemeClr val="lt1"/>
+                        </a:fontRef>
+                      </wps:style>
+                      <wps:txbx>
+                        <w:txbxContent>
+                          <w:p>
+                            <w:pPr>
+                              <w:jc w:val="center"/>
+                            </w:pPr>
+                            <w:r>
+                              <w:t>Culture</w:t>
+                            </w:r>
+                          </w:p>
+                        </w:txbxContent>
+                      </wps:txbx>
+                      <wps:bodyPr rot="0" spcFirstLastPara="0" vertOverflow="overflow" horzOverflow="overflow" vert="horz" wrap="square" lIns="91440" tIns="45720" rIns="91440" bIns="45720" numCol="1" spcCol="0" rtlCol="0" fromWordArt="0" anchor="ctr" anchorCtr="0" forceAA="0" compatLnSpc="1">
+                        <a:prstTxWarp prst="textNoShape">
+                          <a:avLst/>
+                        </a:prstTxWarp>
+                        <a:noAutofit/>
+                      </wps:bodyPr>
+                    </wps:wsp>
+                  </a:graphicData>
+                </a:graphic>
+              </wp:anchor>
+            </w:drawing>
+          </mc:Choice>
+          <mc:Fallback>
+            <w:pict>
+              <v:oval id="Oval 316" o:spid="_x0000_s1046" style="position:absolute;margin-left:165.55pt;margin-top:10.4pt;width:116.15pt;height:37.35pt;z-index:251722752;visibility:visible;mso-wrap-style:square;mso-wrap-distance-left:9pt;mso-wrap-distance-top:0;mso-wrap-distance-right:9pt;mso-wrap-distance-bottom:0;mso-position-horizontal:absolute;mso-position-horizontal-relative:text;mso-position-vertical:absolute;mso-position-vertical-relative:text;v-text-anchor:middle" o:gfxdata="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" fillcolor="#9a4906 [1641]" strokecolor="#f68c36 [3049]">
+                <v:fill color2="#f68a32 [3017]" rotate="t" angle="180" colors="0 #cb6c1d;52429f #ff8f2a;1 #ff8f26" focus="100%" type="gradient">
+                  <o:fill v:ext="view" type="gradientUnscaled"/>
+                </v:fill>
+                <v:shadow on="t" color="black" opacity="22937f" origin=",.5" offset="0,.63889mm"/>
+                <v:textbox>
+                  <w:txbxContent>
+                    <w:p>
+                      <w:pPr>
+                        <w:jc w:val="center"/>
+                      </w:pPr>
+                      <w:r>
+                        <w:t>Culture</w:t>
+                      </w:r>
+                    </w:p>
+                  </w:txbxContent>
+                </v:textbox>
+              </v:oval>
+            </w:pict>
+          </mc:Fallback>
+        </mc:AlternateContent>
+      </w:r>
+      <w:r>
+        <w:rPr>
+          <w:noProof/>
+          <w:sz w:val="20"/>
+        </w:rPr>
+        <mc:AlternateContent>
+          <mc:Choice Requires="wps">
+            <w:drawing>
+              <wp:anchor distT="0" distB="0" distL="114300" distR="114300" simplePos="0" relativeHeight="251725824" behindDoc="0" locked="0" layoutInCell="1" allowOverlap="1" wp14:anchorId="221FC40F" wp14:editId="37B13D54">
+                <wp:simplePos x="0" y="0"/>
+                <wp:positionH relativeFrom="column">
+                  <wp:posOffset>3864634</wp:posOffset>
+                </wp:positionH>
+                <wp:positionV relativeFrom="paragraph">
+                  <wp:posOffset>233763</wp:posOffset>
+                </wp:positionV>
+                <wp:extent cx="1569720" cy="646981"/>
+                <wp:effectExtent l="57150" t="19050" r="68580" b="96520"/>
+                <wp:wrapNone/>
+                <wp:docPr id="314" name="Oval 314"/>
+                <wp:cNvGraphicFramePr/>
+                <a:graphic xmlns:a="http://schemas.openxmlformats.org/drawingml/2006/main">
+                  <a:graphicData uri="http://schemas.microsoft.com/office/word/2010/wordprocessingShape">
+                    <wps:wsp>
+                      <wps:cNvSpPr/>
+                      <wps:spPr>
+                        <a:xfrm>
+                          <a:off x="0" y="0"/>
+                          <a:ext cx="1569720" cy="646981"/>
+                        </a:xfrm>
+                        <a:prstGeom prst="ellipse">
+                          <a:avLst/>
+                        </a:prstGeom>
+                      </wps:spPr>
+                      <wps:style>
+                        <a:lnRef idx="1">
+                          <a:schemeClr val="accent6"/>
+                        </a:lnRef>
+                        <a:fillRef idx="3">
+                          <a:schemeClr val="accent6"/>
+                        </a:fillRef>
+                        <a:effectRef idx="2">
+                          <a:schemeClr val="accent6"/>
+                        </a:effectRef>
+                        <a:fontRef idx="minor">
+                          <a:schemeClr val="lt1"/>
+                        </a:fontRef>
+                      </wps:style>
+                      <wps:txbx>
+                        <w:txbxContent>
+                          <w:p>
+                            <w:pPr>
+                              <w:jc w:val="center"/>
+                            </w:pPr>
+                            <w:r>
+                              <w:t>Impression Management</w:t>
+                            </w:r>
+                          </w:p>
+                        </w:txbxContent>
+                      </wps:txbx>
+                      <wps:bodyPr rot="0" spcFirstLastPara="0" vertOverflow="overflow" horzOverflow="overflow" vert="horz" wrap="square" lIns="91440" tIns="45720" rIns="91440" bIns="45720" numCol="1" spcCol="0" rtlCol="0" fromWordArt="0" anchor="ctr" anchorCtr="0" forceAA="0" compatLnSpc="1">
+                        <a:prstTxWarp prst="textNoShape">
+                          <a:avLst/>
+                        </a:prstTxWarp>
+                        <a:noAutofit/>
+                      </wps:bodyPr>
+                    </wps:wsp>
+                  </a:graphicData>
+                </a:graphic>
+                <wp14:sizeRelH relativeFrom="margin">
+                  <wp14:pctWidth>0</wp14:pctWidth>
+                </wp14:sizeRelH>
+                <wp14:sizeRelV relativeFrom="margin">
+                  <wp14:pctHeight>0</wp14:pctHeight>
+                </wp14:sizeRelV>
+              </wp:anchor>
+            </w:drawing>
+          </mc:Choice>
+          <mc:Fallback>
+            <w:pict>
+              <v:oval id="Oval 314" o:spid="_x0000_s1047" style="position:absolute;margin-left:304.3pt;margin-top:18.4pt;width:123.6pt;height:50.95pt;z-index:251725824;visibility:visible;mso-wrap-style:square;mso-width-percent:0;mso-height-percent:0;mso-wrap-distance-left:9pt;mso-wrap-distance-top:0;mso-wrap-distance-right:9pt;mso-wrap-distance-bottom:0;mso-position-horizontal:absolute;mso-position-horizontal-relative:text;mso-position-vertical:absolute;mso-position-vertical-relative:text;mso-width-percent:0;mso-height-percent:0;mso-width-relative:margin;mso-height-relative:margin;v-text-anchor:middle" o:gfxdata="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" fillcolor="#9a4906 [1641]" strokecolor="#f68c36 [3049]">
+                <v:fill color2="#f68a32 [3017]" rotate="t" angle="180" colors="0 #cb6c1d;52429f #ff8f2a;1 #ff8f26" focus="100%" type="gradient">
+                  <o:fill v:ext="view" type="gradientUnscaled"/>
+                </v:fill>
+                <v:shadow on="t" color="black" opacity="22937f" origin=",.5" offset="0,.63889mm"/>
+                <v:textbox>
+                  <w:txbxContent>
+                    <w:p>
+                      <w:pPr>
+                        <w:jc w:val="center"/>
+                      </w:pPr>
+                      <w:r>
+                        <w:t>Impression Management</w:t>
+                      </w:r>
+                    </w:p>
+                  </w:txbxContent>
+                </v:textbox>
+              </v:oval>
+            </w:pict>
+          </mc:Fallback>
+        </mc:AlternateContent>
+      </w:r>
+      <w:r>
+        <w:rPr>
+          <w:noProof/>
+          <w:sz w:val="20"/>
+        </w:rPr>
+        <mc:AlternateContent>
+          <mc:Choice Requires="wps">
+            <w:drawing>
+              <wp:anchor distT="0" distB="0" distL="114300" distR="114300" simplePos="0" relativeHeight="251730944" behindDoc="0" locked="0" layoutInCell="1" allowOverlap="1" wp14:anchorId="258A9D1A" wp14:editId="51B9C343">
+                <wp:simplePos x="0" y="0"/>
+                <wp:positionH relativeFrom="column">
+                  <wp:posOffset>2880360</wp:posOffset>
+                </wp:positionH>
+                <wp:positionV relativeFrom="paragraph">
+                  <wp:posOffset>607060</wp:posOffset>
+                </wp:positionV>
+                <wp:extent cx="171450" cy="568960"/>
+                <wp:effectExtent l="76200" t="38100" r="76200" b="78740"/>
+                <wp:wrapNone/>
+                <wp:docPr id="305" name="Straight Arrow Connector 305"/>
+                <wp:cNvGraphicFramePr/>
+                <a:graphic xmlns:a="http://schemas.openxmlformats.org/drawingml/2006/main">
+                  <a:graphicData uri="http://schemas.microsoft.com/office/word/2010/wordprocessingShape">
+                    <wps:wsp>
+                      <wps:cNvCnPr/>
+                      <wps:spPr>
+                        <a:xfrm flipH="1" flipV="1">
+                          <a:off x="0" y="0"/>
+                          <a:ext cx="171450" cy="568960"/>
+                        </a:xfrm>
+                        <a:prstGeom prst="straightConnector1">
+                          <a:avLst/>
+                        </a:prstGeom>
+                        <a:ln>
+                          <a:tailEnd type="arrow"/>
+                        </a:ln>
+                      </wps:spPr>
+                      <wps:style>
+                        <a:lnRef idx="2">
+                          <a:schemeClr val="dk1"/>
+                        </a:lnRef>
+                        <a:fillRef idx="0">
+                          <a:schemeClr val="dk1"/>
+                        </a:fillRef>
+                        <a:effectRef idx="1">
+                          <a:schemeClr val="dk1"/>
+                        </a:effectRef>
+                        <a:fontRef idx="minor">
+                          <a:schemeClr val="tx1"/>
+                        </a:fontRef>
+                      </wps:style>
+                      <wps:bodyPr/>
+                    </wps:wsp>
+                  </a:graphicData>
+                </a:graphic>
+                <wp14:sizeRelH relativeFrom="margin">
+                  <wp14:pctWidth>0</wp14:pctWidth>
+                </wp14:sizeRelH>
+                <wp14:sizeRelV relativeFrom="margin">
+                  <wp14:pctHeight>0</wp14:pctHeight>
+                </wp14:sizeRelV>
+              </wp:anchor>
+            </w:drawing>
+          </mc:Choice>
+          <mc:Fallback>
+            <w:pict>
+              <v:shape id="Straight Arrow Connector 305" o:spid="_x0000_s1026" type="#_x0000_t32" style="position:absolute;margin-left:226.8pt;margin-top:47.8pt;width:13.5pt;height:44.8pt;flip:x y;z-index:251730944;visibility:visible;mso-wrap-style:square;mso-width-percent:0;mso-height-percent:0;mso-wrap-distance-left:9pt;mso-wrap-distance-top:0;mso-wrap-distance-right:9pt;mso-wrap-distance-bottom:0;mso-position-horizontal:absolute;mso-position-horizontal-relative:text;mso-position-vertical:absolute;mso-position-vertical-relative:text;mso-width-percent:0;mso-height-percent:0;mso-width-relative:margin;mso-height-relative:margin" o:gfxdata="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" strokecolor="black [3200]" strokeweight="2pt">
+                <v:stroke endarrow="open"/>
+                <v:shadow on="t" color="black" opacity="24903f" origin=",.5" offset="0,.55556mm"/>
+              </v:shape>
+            </w:pict>
+          </mc:Fallback>
+        </mc:AlternateContent>
+      </w:r>
+      <w:r>
+        <w:rPr>
+          <w:noProof/>
+          <w:sz w:val="20"/>
+        </w:rPr>
+        <mc:AlternateContent>
+          <mc:Choice Requires="wps">
+            <w:drawing>
+              <wp:anchor distT="0" distB="0" distL="114300" distR="114300" simplePos="0" relativeHeight="251729920" behindDoc="0" locked="0" layoutInCell="1" allowOverlap="1" wp14:anchorId="5E84D2DB" wp14:editId="2899FC84">
+                <wp:simplePos x="0" y="0"/>
+                <wp:positionH relativeFrom="column">
+                  <wp:posOffset>1889125</wp:posOffset>
+                </wp:positionH>
+                <wp:positionV relativeFrom="paragraph">
+                  <wp:posOffset>1012190</wp:posOffset>
+                </wp:positionV>
+                <wp:extent cx="611505" cy="430530"/>
+                <wp:effectExtent l="57150" t="38100" r="55245" b="83820"/>
+                <wp:wrapNone/>
+                <wp:docPr id="306" name="Straight Arrow Connector 306"/>
+                <wp:cNvGraphicFramePr/>
+                <a:graphic xmlns:a="http://schemas.openxmlformats.org/drawingml/2006/main">
+                  <a:graphicData uri="http://schemas.microsoft.com/office/word/2010/wordprocessingShape">
+                    <wps:wsp>
+                      <wps:cNvCnPr/>
+                      <wps:spPr>
+                        <a:xfrm flipH="1" flipV="1">
+                          <a:off x="0" y="0"/>
+                          <a:ext cx="611505" cy="430530"/>
+                        </a:xfrm>
+                        <a:prstGeom prst="straightConnector1">
+                          <a:avLst/>
+                        </a:prstGeom>
+                        <a:ln>
+                          <a:tailEnd type="arrow"/>
+                        </a:ln>
+                      </wps:spPr>
+                      <wps:style>
+                        <a:lnRef idx="2">
+                          <a:schemeClr val="dk1"/>
+                        </a:lnRef>
+                        <a:fillRef idx="0">
+                          <a:schemeClr val="dk1"/>
+                        </a:fillRef>
+                        <a:effectRef idx="1">
+                          <a:schemeClr val="dk1"/>
+                        </a:effectRef>
+                        <a:fontRef idx="minor">
+                          <a:schemeClr val="tx1"/>
+                        </a:fontRef>
+                      </wps:style>
+                      <wps:bodyPr/>
+                    </wps:wsp>
+                  </a:graphicData>
+                </a:graphic>
+                <wp14:sizeRelH relativeFrom="margin">
+                  <wp14:pctWidth>0</wp14:pctWidth>
+                </wp14:sizeRelH>
+                <wp14:sizeRelV relativeFrom="margin">
+                  <wp14:pctHeight>0</wp14:pctHeight>
+                </wp14:sizeRelV>
+              </wp:anchor>
+            </w:drawing>
+          </mc:Choice>
+          <mc:Fallback>
+            <w:pict>
+              <v:shape id="Straight Arrow Connector 306" o:spid="_x0000_s1026" type="#_x0000_t32" style="position:absolute;margin-left:148.75pt;margin-top:79.7pt;width:48.15pt;height:33.9pt;flip:x y;z-index:251729920;visibility:visible;mso-wrap-style:square;mso-width-percent:0;mso-height-percent:0;mso-wrap-distance-left:9pt;mso-wrap-distance-top:0;mso-wrap-distance-right:9pt;mso-wrap-distance-bottom:0;mso-position-horizontal:absolute;mso-position-horizontal-relative:text;mso-position-vertical:absolute;mso-position-vertical-relative:text;mso-width-percent:0;mso-height-percent:0;mso-width-relative:margin;mso-height-relative:margin" o:gfxdata="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" strokecolor="black [3200]" strokeweight="2pt">
+                <v:stroke endarrow="open"/>
+                <v:shadow on="t" color="black" opacity="24903f" origin=",.5" offset="0,.55556mm"/>
+              </v:shape>
+            </w:pict>
+          </mc:Fallback>
+        </mc:AlternateContent>
+      </w:r>
+    </w:p>
+    <w:p>
+      <w:pPr>
+        <w:rPr>
+          <w:sz w:val="20"/>
+        </w:rPr>
+      </w:pPr>
+    </w:p>
+    <w:p>
+      <w:pPr>
+        <w:rPr>
+          <w:sz w:val="20"/>
+        </w:rPr>
+      </w:pPr>
+      <w:r>
+        <w:rPr>
+          <w:noProof/>
+          <w:sz w:val="20"/>
+        </w:rPr>
+        <mc:AlternateContent>
+          <mc:Choice Requires="wps">
+            <w:drawing>
+              <wp:anchor distT="0" distB="0" distL="114300" distR="114300" simplePos="0" relativeHeight="251724800" behindDoc="0" locked="0" layoutInCell="1" allowOverlap="1" wp14:anchorId="77E75136" wp14:editId="00237982">
+                <wp:simplePos x="0" y="0"/>
+                <wp:positionH relativeFrom="column">
+                  <wp:posOffset>301313</wp:posOffset>
+                </wp:positionH>
+                <wp:positionV relativeFrom="paragraph">
+                  <wp:posOffset>57785</wp:posOffset>
+                </wp:positionV>
+                <wp:extent cx="1646555" cy="508000"/>
+                <wp:effectExtent l="57150" t="19050" r="67945" b="101600"/>
+                <wp:wrapNone/>
+                <wp:docPr id="311" name="Oval 311"/>
+                <wp:cNvGraphicFramePr/>
+                <a:graphic xmlns:a="http://schemas.openxmlformats.org/drawingml/2006/main">
+                  <a:graphicData uri="http://schemas.microsoft.com/office/word/2010/wordprocessingShape">
+                    <wps:wsp>
+                      <wps:cNvSpPr/>
+                      <wps:spPr>
+                        <a:xfrm>
+                          <a:off x="0" y="0"/>
+                          <a:ext cx="1646555" cy="508000"/>
+                        </a:xfrm>
+                        <a:prstGeom prst="ellipse">
+                          <a:avLst/>
+                        </a:prstGeom>
+                      </wps:spPr>
+                      <wps:style>
+                        <a:lnRef idx="1">
+                          <a:schemeClr val="accent6"/>
+                        </a:lnRef>
+                        <a:fillRef idx="3">
+                          <a:schemeClr val="accent6"/>
+                        </a:fillRef>
+                        <a:effectRef idx="2">
+                          <a:schemeClr val="accent6"/>
+                        </a:effectRef>
+                        <a:fontRef idx="minor">
+                          <a:schemeClr val="lt1"/>
+                        </a:fontRef>
+                      </wps:style>
+                      <wps:txbx>
+                        <w:txbxContent>
+                          <w:p>
+                            <w:pPr>
+                              <w:jc w:val="center"/>
+                            </w:pPr>
+                            <w:r>
+                              <w:t>Body Language</w:t>
+                            </w:r>
+                          </w:p>
+                        </w:txbxContent>
+                      </wps:txbx>
+                      <wps:bodyPr rot="0" spcFirstLastPara="0" vertOverflow="overflow" horzOverflow="overflow" vert="horz" wrap="square" lIns="91440" tIns="45720" rIns="91440" bIns="45720" numCol="1" spcCol="0" rtlCol="0" fromWordArt="0" anchor="ctr" anchorCtr="0" forceAA="0" compatLnSpc="1">
+                        <a:prstTxWarp prst="textNoShape">
+                          <a:avLst/>
+                        </a:prstTxWarp>
+                        <a:noAutofit/>
+                      </wps:bodyPr>
+                    </wps:wsp>
+                  </a:graphicData>
+                </a:graphic>
+                <wp14:sizeRelH relativeFrom="margin">
+                  <wp14:pctWidth>0</wp14:pctWidth>
+                </wp14:sizeRelH>
+                <wp14:sizeRelV relativeFrom="margin">
+                  <wp14:pctHeight>0</wp14:pctHeight>
+                </wp14:sizeRelV>
+              </wp:anchor>
+            </w:drawing>
+          </mc:Choice>
+          <mc:Fallback>
+            <w:pict>
+              <v:oval id="Oval 311" o:spid="_x0000_s1048" style="position:absolute;margin-left:23.75pt;margin-top:4.55pt;width:129.65pt;height:40pt;z-index:251724800;visibility:visible;mso-wrap-style:square;mso-width-percent:0;mso-height-percent:0;mso-wrap-distance-left:9pt;mso-wrap-distance-top:0;mso-wrap-distance-right:9pt;mso-wrap-distance-bottom:0;mso-position-horizontal:absolute;mso-position-horizontal-relative:text;mso-position-vertical:absolute;mso-position-vertical-relative:text;mso-width-percent:0;mso-height-percent:0;mso-width-relative:margin;mso-height-relative:margin;v-text-anchor:middle" o:gfxdata="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" fillcolor="#9a4906 [1641]" strokecolor="#f68c36 [3049]">
+                <v:fill color2="#f68a32 [3017]" rotate="t" angle="180" colors="0 #cb6c1d;52429f #ff8f2a;1 #ff8f26" focus="100%" type="gradient">
+                  <o:fill v:ext="view" type="gradientUnscaled"/>
+                </v:fill>
+                <v:shadow on="t" color="black" opacity="22937f" origin=",.5" offset="0,.63889mm"/>
+                <v:textbox>
+                  <w:txbxContent>
+                    <w:p>
+                      <w:pPr>
+                        <w:jc w:val="center"/>
+                      </w:pPr>
+                      <w:r>
+                        <w:t>Body Language</w:t>
+                      </w:r>
+                    </w:p>
+                  </w:txbxContent>
+                </v:textbox>
+              </v:oval>
+            </w:pict>
+          </mc:Fallback>
+        </mc:AlternateContent>
+      </w:r>
+      <w:r>
+        <w:rPr>
+          <w:noProof/>
+          <w:sz w:val="20"/>
+        </w:rPr>
+        <mc:AlternateContent>
+          <mc:Choice Requires="wps">
+            <w:drawing>
+              <wp:anchor distT="0" distB="0" distL="114300" distR="114300" simplePos="0" relativeHeight="251735040" behindDoc="0" locked="0" layoutInCell="1" allowOverlap="1" wp14:anchorId="7DCA4735" wp14:editId="541AC96B">
+                <wp:simplePos x="0" y="0"/>
+                <wp:positionH relativeFrom="column">
+                  <wp:posOffset>3605842</wp:posOffset>
+                </wp:positionH>
+                <wp:positionV relativeFrom="paragraph">
+                  <wp:posOffset>175620</wp:posOffset>
+                </wp:positionV>
+                <wp:extent cx="448741" cy="483079"/>
+                <wp:effectExtent l="38100" t="38100" r="66040" b="88900"/>
+                <wp:wrapNone/>
+                <wp:docPr id="309" name="Straight Arrow Connector 309"/>
+                <wp:cNvGraphicFramePr/>
+                <a:graphic xmlns:a="http://schemas.openxmlformats.org/drawingml/2006/main">
+                  <a:graphicData uri="http://schemas.microsoft.com/office/word/2010/wordprocessingShape">
+                    <wps:wsp>
+                      <wps:cNvCnPr/>
+                      <wps:spPr>
+                        <a:xfrm flipV="1">
+                          <a:off x="0" y="0"/>
+                          <a:ext cx="448741" cy="483079"/>
+                        </a:xfrm>
+                        <a:prstGeom prst="straightConnector1">
+                          <a:avLst/>
+                        </a:prstGeom>
+                        <a:ln>
+                          <a:tailEnd type="arrow"/>
+                        </a:ln>
+                      </wps:spPr>
+                      <wps:style>
+                        <a:lnRef idx="2">
+                          <a:schemeClr val="dk1"/>
+                        </a:lnRef>
+                        <a:fillRef idx="0">
+                          <a:schemeClr val="dk1"/>
+                        </a:fillRef>
+                        <a:effectRef idx="1">
+                          <a:schemeClr val="dk1"/>
+                        </a:effectRef>
+                        <a:fontRef idx="minor">
+                          <a:schemeClr val="tx1"/>
+                        </a:fontRef>
+                      </wps:style>
+                      <wps:bodyPr/>
+                    </wps:wsp>
+                  </a:graphicData>
+                </a:graphic>
+                <wp14:sizeRelH relativeFrom="margin">
+                  <wp14:pctWidth>0</wp14:pctWidth>
+                </wp14:sizeRelH>
+                <wp14:sizeRelV relativeFrom="margin">
+                  <wp14:pctHeight>0</wp14:pctHeight>
+                </wp14:sizeRelV>
+              </wp:anchor>
+            </w:drawing>
+          </mc:Choice>
+          <mc:Fallback>
+            <w:pict>
+              <v:shape id="Straight Arrow Connector 309" o:spid="_x0000_s1026" type="#_x0000_t32" style="position:absolute;margin-left:283.9pt;margin-top:13.85pt;width:35.35pt;height:38.05pt;flip:y;z-index:251735040;visibility:visible;mso-wrap-style:square;mso-width-percent:0;mso-height-percent:0;mso-wrap-distance-left:9pt;mso-wrap-distance-top:0;mso-wrap-distance-right:9pt;mso-wrap-distance-bottom:0;mso-position-horizontal:absolute;mso-position-horizontal-relative:text;mso-position-vertical:absolute;mso-position-vertical-relative:text;mso-width-percent:0;mso-height-percent:0;mso-width-relative:margin;mso-height-relative:margin" o:gfxdata="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" strokecolor="black [3200]" strokeweight="2pt">
+                <v:stroke endarrow="open"/>
+                <v:shadow on="t" color="black" opacity="24903f" origin=",.5" offset="0,.55556mm"/>
+              </v:shape>
+            </w:pict>
+          </mc:Fallback>
+        </mc:AlternateContent>
+      </w:r>
+    </w:p>
+    <w:p>
+      <w:pPr>
+        <w:rPr>
+          <w:sz w:val="20"/>
+        </w:rPr>
+      </w:pPr>
+      <w:r>
+        <w:rPr>
+          <w:noProof/>
+          <w:sz w:val="20"/>
+        </w:rPr>
+        <mc:AlternateContent>
+          <mc:Choice Requires="wps">
+            <w:drawing>
+              <wp:anchor distT="0" distB="0" distL="114300" distR="114300" simplePos="0" relativeHeight="251726848" behindDoc="0" locked="0" layoutInCell="1" allowOverlap="1" wp14:anchorId="20CC2FD1" wp14:editId="54531807">
+                <wp:simplePos x="0" y="0"/>
+                <wp:positionH relativeFrom="column">
+                  <wp:posOffset>4735830</wp:posOffset>
+                </wp:positionH>
+                <wp:positionV relativeFrom="paragraph">
+                  <wp:posOffset>283845</wp:posOffset>
+                </wp:positionV>
+                <wp:extent cx="1560830" cy="474345"/>
+                <wp:effectExtent l="57150" t="19050" r="77470" b="97155"/>
+                <wp:wrapNone/>
+                <wp:docPr id="308" name="Oval 308"/>
+                <wp:cNvGraphicFramePr/>
+                <a:graphic xmlns:a="http://schemas.openxmlformats.org/drawingml/2006/main">
+                  <a:graphicData uri="http://schemas.microsoft.com/office/word/2010/wordprocessingShape">
+                    <wps:wsp>
+                      <wps:cNvSpPr/>
+                      <wps:spPr>
+                        <a:xfrm>
+                          <a:off x="0" y="0"/>
+                          <a:ext cx="1560830" cy="474345"/>
+                        </a:xfrm>
+                        <a:prstGeom prst="ellipse">
+                          <a:avLst/>
+                        </a:prstGeom>
+                      </wps:spPr>
+                      <wps:style>
+                        <a:lnRef idx="1">
+                          <a:schemeClr val="accent6"/>
+                        </a:lnRef>
+                        <a:fillRef idx="3">
+                          <a:schemeClr val="accent6"/>
+                        </a:fillRef>
+                        <a:effectRef idx="2">
+                          <a:schemeClr val="accent6"/>
+                        </a:effectRef>
+                        <a:fontRef idx="minor">
+                          <a:schemeClr val="lt1"/>
+                        </a:fontRef>
+                      </wps:style>
+                      <wps:txbx>
+                        <w:txbxContent>
+                          <w:p>
+                            <w:pPr>
+                              <w:jc w:val="center"/>
+                            </w:pPr>
+                            <w:r>
+                              <w:t>Professionalism</w:t>
+                            </w:r>
+                          </w:p>
+                        </w:txbxContent>
+                      </wps:txbx>
+                      <wps:bodyPr rot="0" spcFirstLastPara="0" vertOverflow="overflow" horzOverflow="overflow" vert="horz" wrap="square" lIns="91440" tIns="45720" rIns="91440" bIns="45720" numCol="1" spcCol="0" rtlCol="0" fromWordArt="0" anchor="ctr" anchorCtr="0" forceAA="0" compatLnSpc="1">
+                        <a:prstTxWarp prst="textNoShape">
+                          <a:avLst/>
+                        </a:prstTxWarp>
+                        <a:noAutofit/>
+                      </wps:bodyPr>
+                    </wps:wsp>
+                  </a:graphicData>
+                </a:graphic>
+                <wp14:sizeRelH relativeFrom="margin">
+                  <wp14:pctWidth>0</wp14:pctWidth>
+                </wp14:sizeRelH>
+              </wp:anchor>
+            </w:drawing>
+          </mc:Choice>
+          <mc:Fallback>
+            <w:pict>
+              <v:oval id="Oval 308" o:spid="_x0000_s1049" style="position:absolute;margin-left:372.9pt;margin-top:22.35pt;width:122.9pt;height:37.35pt;z-index:251726848;visibility:visible;mso-wrap-style:square;mso-width-percent:0;mso-wrap-distance-left:9pt;mso-wrap-distance-top:0;mso-wrap-distance-right:9pt;mso-wrap-distance-bottom:0;mso-position-horizontal:absolute;mso-position-horizontal-relative:text;mso-position-vertical:absolute;mso-position-vertical-relative:text;mso-width-percent:0;mso-width-relative:margin;v-text-anchor:middle" o:gfxdata="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" fillcolor="#9a4906 [1641]" strokecolor="#f68c36 [3049]">
+                <v:fill color2="#f68a32 [3017]" rotate="t" angle="180" colors="0 #cb6c1d;52429f #ff8f2a;1 #ff8f26" focus="100%" type="gradient">
+                  <o:fill v:ext="view" type="gradientUnscaled"/>
+                </v:fill>
+                <v:shadow on="t" color="black" opacity="22937f" origin=",.5" offset="0,.63889mm"/>
+                <v:textbox>
+                  <w:txbxContent>
+                    <w:p>
+                      <w:pPr>
+                        <w:jc w:val="center"/>
+                      </w:pPr>
+                      <w:r>
+                        <w:t>Professionalism</w:t>
+                      </w:r>
+                    </w:p>
+                  </w:txbxContent>
+                </v:textbox>
+              </v:oval>
+            </w:pict>
+          </mc:Fallback>
+        </mc:AlternateContent>
+      </w:r>
+      <w:r>
+        <w:rPr>
+          <w:noProof/>
+          <w:sz w:val="20"/>
+        </w:rPr>
+        <mc:AlternateContent>
+          <mc:Choice Requires="wps">
+            <w:drawing>
+              <wp:anchor distT="0" distB="0" distL="114300" distR="114300" simplePos="0" relativeHeight="251721728" behindDoc="0" locked="0" layoutInCell="1" allowOverlap="1" wp14:anchorId="1FF626B8" wp14:editId="41381D63">
+                <wp:simplePos x="0" y="0"/>
+                <wp:positionH relativeFrom="column">
+                  <wp:posOffset>2363638</wp:posOffset>
+                </wp:positionH>
+                <wp:positionV relativeFrom="paragraph">
+                  <wp:posOffset>284252</wp:posOffset>
+                </wp:positionV>
+                <wp:extent cx="1613139" cy="1198617"/>
+                <wp:effectExtent l="76200" t="38100" r="101600" b="116205"/>
+                <wp:wrapNone/>
+                <wp:docPr id="317" name="Oval 317"/>
+                <wp:cNvGraphicFramePr/>
+                <a:graphic xmlns:a="http://schemas.openxmlformats.org/drawingml/2006/main">
+                  <a:graphicData uri="http://schemas.microsoft.com/office/word/2010/wordprocessingShape">
+                    <wps:wsp>
+                      <wps:cNvSpPr/>
+                      <wps:spPr>
+                        <a:xfrm>
+                          <a:off x="0" y="0"/>
+                          <a:ext cx="1613139" cy="1198617"/>
+                        </a:xfrm>
+                        <a:prstGeom prst="ellipse">
+                          <a:avLst/>
+                        </a:prstGeom>
+                      </wps:spPr>
+                      <wps:style>
+                        <a:lnRef idx="0">
+                          <a:schemeClr val="accent6"/>
+                        </a:lnRef>
+                        <a:fillRef idx="3">
+                          <a:schemeClr val="accent6"/>
+                        </a:fillRef>
+                        <a:effectRef idx="3">
+                          <a:schemeClr val="accent6"/>
+                        </a:effectRef>
+                        <a:fontRef idx="minor">
+                          <a:schemeClr val="lt1"/>
+                        </a:fontRef>
+                      </wps:style>
+                      <wps:txbx>
+                        <w:txbxContent>
+                          <w:p>
+                            <w:pPr>
+                              <w:rPr>
+                                <w:b/>
+                              </w:rPr>
+                            </w:pPr>
+                            <w:r>
+                              <w:rPr>
+                                <w:b/>
+                              </w:rPr>
+                              <w:t xml:space="preserve">      CLIMATE</w:t>
+                            </w:r>
+                          </w:p>
+                        </w:txbxContent>
+                      </wps:txbx>
+                      <wps:bodyPr rot="0" spcFirstLastPara="0" vertOverflow="overflow" horzOverflow="overflow" vert="horz" wrap="square" lIns="91440" tIns="45720" rIns="91440" bIns="45720" numCol="1" spcCol="0" rtlCol="0" fromWordArt="0" anchor="ctr" anchorCtr="0" forceAA="0" compatLnSpc="1">
+                        <a:prstTxWarp prst="textNoShape">
+                          <a:avLst/>
+                        </a:prstTxWarp>
+                        <a:noAutofit/>
+                      </wps:bodyPr>
+                    </wps:wsp>
+                  </a:graphicData>
+                </a:graphic>
+                <wp14:sizeRelH relativeFrom="margin">
+                  <wp14:pctWidth>0</wp14:pctWidth>
+                </wp14:sizeRelH>
+                <wp14:sizeRelV relativeFrom="margin">
+                  <wp14:pctHeight>0</wp14:pctHeight>
+                </wp14:sizeRelV>
+              </wp:anchor>
+            </w:drawing>
+          </mc:Choice>
+          <mc:Fallback>
+            <w:pict>
+              <v:oval id="Oval 317" o:spid="_x0000_s1050" style="position:absolute;margin-left:186.1pt;margin-top:22.4pt;width:127pt;height:94.4pt;z-index:251721728;visibility:visible;mso-wrap-style:square;mso-width-percent:0;mso-height-percent:0;mso-wrap-distance-left:9pt;mso-wrap-distance-top:0;mso-wrap-distance-right:9pt;mso-wrap-distance-bottom:0;mso-position-horizontal:absolute;mso-position-horizontal-relative:text;mso-position-vertical:absolute;mso-position-vertical-relative:text;mso-width-percent:0;mso-height-percent:0;mso-width-relative:margin;mso-height-relative:margin;v-text-anchor:middle" o:gfxdata="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" fillcolor="#9a4906 [1641]" stroked="f">
+                <v:fill color2="#f68a32 [3017]" rotate="t" angle="180" colors="0 #cb6c1d;52429f #ff8f2a;1 #ff8f26" focus="100%" type="gradient">
+                  <o:fill v:ext="view" type="gradientUnscaled"/>
+                </v:fill>
+                <v:shadow on="t" color="black" opacity="22937f" origin=",.5" offset="0,.63889mm"/>
+                <v:textbox>
+                  <w:txbxContent>
+                    <w:p>
+                      <w:pPr>
+                        <w:rPr>
+                          <w:b/>
+                        </w:rPr>
+                      </w:pPr>
+                      <w:r>
+                        <w:rPr>
+                          <w:b/>
+                        </w:rPr>
+                        <w:t xml:space="preserve">      CLIMATE</w:t>
+                      </w:r>
+                    </w:p>
+                  </w:txbxContent>
+                </v:textbox>
+              </v:oval>
+            </w:pict>
+          </mc:Fallback>
+        </mc:AlternateContent>
+      </w:r>
+    </w:p>
+    <w:p>
+      <w:pPr>
+        <w:rPr>
+          <w:sz w:val="20"/>
+        </w:rPr>
+      </w:pPr>
+      <w:r>
+        <w:rPr>
+          <w:noProof/>
+          <w:sz w:val="20"/>
+        </w:rPr>
+        <mc:AlternateContent>
+          <mc:Choice Requires="wps">
+            <w:drawing>
+              <wp:anchor distT="0" distB="0" distL="114300" distR="114300" simplePos="0" relativeHeight="251736064" behindDoc="0" locked="0" layoutInCell="1" allowOverlap="1" wp14:anchorId="690DEF93" wp14:editId="56ACBFEE">
+                <wp:simplePos x="0" y="0"/>
+                <wp:positionH relativeFrom="column">
+                  <wp:posOffset>3976370</wp:posOffset>
+                </wp:positionH>
+                <wp:positionV relativeFrom="paragraph">
+                  <wp:posOffset>262890</wp:posOffset>
+                </wp:positionV>
+                <wp:extent cx="758825" cy="154940"/>
+                <wp:effectExtent l="38100" t="57150" r="22225" b="92710"/>
+                <wp:wrapNone/>
+                <wp:docPr id="302" name="Straight Arrow Connector 302"/>
+                <wp:cNvGraphicFramePr/>
+                <a:graphic xmlns:a="http://schemas.openxmlformats.org/drawingml/2006/main">
+                  <a:graphicData uri="http://schemas.microsoft.com/office/word/2010/wordprocessingShape">
+                    <wps:wsp>
+                      <wps:cNvCnPr/>
+                      <wps:spPr>
+                        <a:xfrm flipV="1">
+                          <a:off x="0" y="0"/>
+                          <a:ext cx="758825" cy="154940"/>
+                        </a:xfrm>
+                        <a:prstGeom prst="straightConnector1">
+                          <a:avLst/>
+                        </a:prstGeom>
+                        <a:ln>
+                          <a:tailEnd type="arrow"/>
+                        </a:ln>
+                      </wps:spPr>
+                      <wps:style>
+                        <a:lnRef idx="2">
+                          <a:schemeClr val="dk1"/>
+                        </a:lnRef>
+                        <a:fillRef idx="0">
+                          <a:schemeClr val="dk1"/>
+                        </a:fillRef>
+                        <a:effectRef idx="1">
+                          <a:schemeClr val="dk1"/>
+                        </a:effectRef>
+                        <a:fontRef idx="minor">
+                          <a:schemeClr val="tx1"/>
+                        </a:fontRef>
+                      </wps:style>
+                      <wps:bodyPr/>
+                    </wps:wsp>
+                  </a:graphicData>
+                </a:graphic>
+                <wp14:sizeRelH relativeFrom="margin">
+                  <wp14:pctWidth>0</wp14:pctWidth>
+                </wp14:sizeRelH>
+                <wp14:sizeRelV relativeFrom="margin">
+                  <wp14:pctHeight>0</wp14:pctHeight>
+                </wp14:sizeRelV>
+              </wp:anchor>
+            </w:drawing>
+          </mc:Choice>
+          <mc:Fallback>
+            <w:pict>
+              <v:shape id="Straight Arrow Connector 302" o:spid="_x0000_s1026" type="#_x0000_t32" style="position:absolute;margin-left:313.1pt;margin-top:20.7pt;width:59.75pt;height:12.2pt;flip:y;z-index:251736064;visibility:visible;mso-wrap-style:square;mso-width-percent:0;mso-height-percent:0;mso-wrap-distance-left:9pt;mso-wrap-distance-top:0;mso-wrap-distance-right:9pt;mso-wrap-distance-bottom:0;mso-position-horizontal:absolute;mso-position-horizontal-relative:text;mso-position-vertical:absolute;mso-position-vertical-relative:text;mso-width-percent:0;mso-height-percent:0;mso-width-relative:margin;mso-height-relative:margin" o:gfxdata="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" strokecolor="black [3200]" strokeweight="2pt">
+                <v:stroke endarrow="open"/>
+                <v:shadow on="t" color="black" opacity="24903f" origin=",.5" offset="0,.55556mm"/>
+              </v:shape>
+            </w:pict>
+          </mc:Fallback>
+        </mc:AlternateContent>
+      </w:r>
+    </w:p>
+    <w:p>
+      <w:pPr>
+        <w:rPr>
+          <w:sz w:val="20"/>
+        </w:rPr>
+      </w:pPr>
+      <w:r>
+        <w:rPr>
+          <w:noProof/>
+          <w:sz w:val="20"/>
+        </w:rPr>
+        <mc:AlternateContent>
+          <mc:Choice Requires="wps">
+            <w:drawing>
+              <wp:anchor distT="0" distB="0" distL="114300" distR="114300" simplePos="0" relativeHeight="251738112" behindDoc="0" locked="0" layoutInCell="1" allowOverlap="1" wp14:anchorId="02DAF0EA" wp14:editId="2458EBA5">
+                <wp:simplePos x="0" y="0"/>
+                <wp:positionH relativeFrom="column">
+                  <wp:posOffset>113270</wp:posOffset>
+                </wp:positionH>
+                <wp:positionV relativeFrom="paragraph">
+                  <wp:posOffset>872166</wp:posOffset>
+                </wp:positionV>
+                <wp:extent cx="1612577" cy="517465"/>
+                <wp:effectExtent l="57150" t="19050" r="83185" b="92710"/>
+                <wp:wrapNone/>
+                <wp:docPr id="318" name="Oval 318"/>
+                <wp:cNvGraphicFramePr/>
+                <a:graphic xmlns:a="http://schemas.openxmlformats.org/drawingml/2006/main">
+                  <a:graphicData uri="http://schemas.microsoft.com/office/word/2010/wordprocessingShape">
+                    <wps:wsp>
+                      <wps:cNvSpPr/>
+                      <wps:spPr>
+                        <a:xfrm>
+                          <a:off x="0" y="0"/>
+                          <a:ext cx="1612577" cy="517465"/>
+                        </a:xfrm>
+                        <a:prstGeom prst="ellipse">
+                          <a:avLst/>
+                        </a:prstGeom>
+                      </wps:spPr>
+                      <wps:style>
+                        <a:lnRef idx="1">
+                          <a:schemeClr val="accent6"/>
+                        </a:lnRef>
+                        <a:fillRef idx="3">
+                          <a:schemeClr val="accent6"/>
+                        </a:fillRef>
+                        <a:effectRef idx="2">
+                          <a:schemeClr val="accent6"/>
+                        </a:effectRef>
+                        <a:fontRef idx="minor">
+                          <a:schemeClr val="lt1"/>
+                        </a:fontRef>
+                      </wps:style>
+                      <wps:txbx>
+                        <w:txbxContent>
+                          <w:p>
+                            <w:pPr>
+                              <w:jc w:val="center"/>
+                            </w:pPr>
+                            <w:r>
+                              <w:t>Positive Self Talk</w:t>
+                            </w:r>
+                          </w:p>
+                        </w:txbxContent>
+                      </wps:txbx>
+                      <wps:bodyPr rot="0" spcFirstLastPara="0" vertOverflow="overflow" horzOverflow="overflow" vert="horz" wrap="square" lIns="91440" tIns="45720" rIns="91440" bIns="45720" numCol="1" spcCol="0" rtlCol="0" fromWordArt="0" anchor="ctr" anchorCtr="0" forceAA="0" compatLnSpc="1">
+                        <a:prstTxWarp prst="textNoShape">
+                          <a:avLst/>
+                        </a:prstTxWarp>
+                        <a:noAutofit/>
+                      </wps:bodyPr>
+                    </wps:wsp>
+                  </a:graphicData>
+                </a:graphic>
+                <wp14:sizeRelH relativeFrom="margin">
+                  <wp14:pctWidth>0</wp14:pctWidth>
+                </wp14:sizeRelH>
+                <wp14:sizeRelV relativeFrom="margin">
+                  <wp14:pctHeight>0</wp14:pctHeight>
+                </wp14:sizeRelV>
+              </wp:anchor>
+            </w:drawing>
+          </mc:Choice>
+          <mc:Fallback>
+            <w:pict>
+              <v:oval id="Oval 318" o:spid="_x0000_s1051" style="position:absolute;margin-left:8.9pt;margin-top:68.65pt;width:126.95pt;height:40.75pt;z-index:251738112;visibility:visible;mso-wrap-style:square;mso-width-percent:0;mso-height-percent:0;mso-wrap-distance-left:9pt;mso-wrap-distance-top:0;mso-wrap-distance-right:9pt;mso-wrap-distance-bottom:0;mso-position-horizontal:absolute;mso-position-horizontal-relative:text;mso-position-vertical:absolute;mso-position-vertical-relative:text;mso-width-percent:0;mso-height-percent:0;mso-width-relative:margin;mso-height-relative:margin;v-text-anchor:middle" o:gfxdata="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" fillcolor="#9a4906 [1641]" strokecolor="#f68c36 [3049]">
+                <v:fill color2="#f68a32 [3017]" rotate="t" angle="180" colors="0 #cb6c1d;52429f #ff8f2a;1 #ff8f26" focus="100%" type="gradient">
+                  <o:fill v:ext="view" type="gradientUnscaled"/>
+                </v:fill>
+                <v:shadow on="t" color="black" opacity="22937f" origin=",.5" offset="0,.63889mm"/>
+                <v:textbox>
+                  <w:txbxContent>
+                    <w:p>
+                      <w:pPr>
+                        <w:jc w:val="center"/>
+                      </w:pPr>
+                      <w:r>
+                        <w:t>Positive Self Talk</w:t>
+                      </w:r>
+                    </w:p>
+                  </w:txbxContent>
+                </v:textbox>
+              </v:oval>
+            </w:pict>
+          </mc:Fallback>
+        </mc:AlternateContent>
+      </w:r>
+      <w:r>
+        <w:rPr>
+          <w:noProof/>
+          <w:sz w:val="20"/>
+        </w:rPr>
+        <mc:AlternateContent>
+          <mc:Choice Requires="wps">
+            <w:drawing>
+              <wp:anchor distT="0" distB="0" distL="114300" distR="114300" simplePos="0" relativeHeight="251728896" behindDoc="0" locked="0" layoutInCell="1" allowOverlap="1" wp14:anchorId="05D65CD8" wp14:editId="0BB478A1">
+                <wp:simplePos x="0" y="0"/>
+                <wp:positionH relativeFrom="column">
+                  <wp:posOffset>3574415</wp:posOffset>
+                </wp:positionH>
+                <wp:positionV relativeFrom="paragraph">
+                  <wp:posOffset>1440180</wp:posOffset>
+                </wp:positionV>
+                <wp:extent cx="1475105" cy="474345"/>
+                <wp:effectExtent l="57150" t="19050" r="67945" b="97155"/>
+                <wp:wrapNone/>
+                <wp:docPr id="312" name="Oval 312"/>
+                <wp:cNvGraphicFramePr/>
+                <a:graphic xmlns:a="http://schemas.openxmlformats.org/drawingml/2006/main">
+                  <a:graphicData uri="http://schemas.microsoft.com/office/word/2010/wordprocessingShape">
+                    <wps:wsp>
+                      <wps:cNvSpPr/>
+                      <wps:spPr>
+                        <a:xfrm>
+                          <a:off x="0" y="0"/>
+                          <a:ext cx="1475105" cy="474345"/>
+                        </a:xfrm>
+                        <a:prstGeom prst="ellipse">
+                          <a:avLst/>
+                        </a:prstGeom>
+                      </wps:spPr>
+                      <wps:style>
+                        <a:lnRef idx="1">
+                          <a:schemeClr val="accent6"/>
+                        </a:lnRef>
+                        <a:fillRef idx="3">
+                          <a:schemeClr val="accent6"/>
+                        </a:fillRef>
+                        <a:effectRef idx="2">
+                          <a:schemeClr val="accent6"/>
+                        </a:effectRef>
+                        <a:fontRef idx="minor">
+                          <a:schemeClr val="lt1"/>
+                        </a:fontRef>
+                      </wps:style>
+                      <wps:txbx>
+                        <w:txbxContent>
+                          <w:p>
+                            <w:pPr>
+                              <w:jc w:val="center"/>
+                            </w:pPr>
+                            <w:r>
+                              <w:t>Assertiveness</w:t>
+                            </w:r>
+                          </w:p>
+                        </w:txbxContent>
+                      </wps:txbx>
+                      <wps:bodyPr rot="0" spcFirstLastPara="0" vertOverflow="overflow" horzOverflow="overflow" vert="horz" wrap="square" lIns="91440" tIns="45720" rIns="91440" bIns="45720" numCol="1" spcCol="0" rtlCol="0" fromWordArt="0" anchor="ctr" anchorCtr="0" forceAA="0" compatLnSpc="1">
+                        <a:prstTxWarp prst="textNoShape">
+                          <a:avLst/>
+                        </a:prstTxWarp>
+                        <a:noAutofit/>
+                      </wps:bodyPr>
+                    </wps:wsp>
+                  </a:graphicData>
+                </a:graphic>
+              </wp:anchor>
+            </w:drawing>
+          </mc:Choice>
+          <mc:Fallback>
+            <w:pict>
+              <v:oval id="Oval 312" o:spid="_x0000_s1052" style="position:absolute;margin-left:281.45pt;margin-top:113.4pt;width:116.15pt;height:37.35pt;z-index:251728896;visibility:visible;mso-wrap-style:square;mso-wrap-distance-left:9pt;mso-wrap-distance-top:0;mso-wrap-distance-right:9pt;mso-wrap-distance-bottom:0;mso-position-horizontal:absolute;mso-position-horizontal-relative:text;mso-position-vertical:absolute;mso-position-vertical-relative:text;v-text-anchor:middle" o:gfxdata="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" fillcolor="#9a4906 [1641]" strokecolor="#f68c36 [3049]">
+                <v:fill color2="#f68a32 [3017]" rotate="t" angle="180" colors="0 #cb6c1d;52429f #ff8f2a;1 #ff8f26" focus="100%" type="gradient">
+                  <o:fill v:ext="view" type="gradientUnscaled"/>
+                </v:fill>
+                <v:shadow on="t" color="black" opacity="22937f" origin=",.5" offset="0,.63889mm"/>
+                <v:textbox>
+                  <w:txbxContent>
+                    <w:p>
+                      <w:pPr>
+                        <w:jc w:val="center"/>
+                      </w:pPr>
+                      <w:r>
+                        <w:t>Assertiveness</w:t>
+                      </w:r>
+                    </w:p>
+                  </w:txbxContent>
+                </v:textbox>
+              </v:oval>
+            </w:pict>
+          </mc:Fallback>
+        </mc:AlternateContent>
+      </w:r>
+      <w:r>
+        <w:rPr>
+          <w:noProof/>
+          <w:sz w:val="20"/>
+        </w:rPr>
+        <mc:AlternateContent>
+          <mc:Choice Requires="wps">
+            <w:drawing>
+              <wp:anchor distT="0" distB="0" distL="114300" distR="114300" simplePos="0" relativeHeight="251727872" behindDoc="0" locked="0" layoutInCell="1" allowOverlap="1" wp14:anchorId="258467C5" wp14:editId="638DBBA5">
+                <wp:simplePos x="0" y="0"/>
+                <wp:positionH relativeFrom="column">
+                  <wp:posOffset>1518249</wp:posOffset>
+                </wp:positionH>
+                <wp:positionV relativeFrom="paragraph">
+                  <wp:posOffset>1502182</wp:posOffset>
+                </wp:positionV>
+                <wp:extent cx="1639007" cy="664234"/>
+                <wp:effectExtent l="57150" t="19050" r="75565" b="97790"/>
+                <wp:wrapNone/>
+                <wp:docPr id="313" name="Oval 313"/>
+                <wp:cNvGraphicFramePr/>
+                <a:graphic xmlns:a="http://schemas.openxmlformats.org/drawingml/2006/main">
+                  <a:graphicData uri="http://schemas.microsoft.com/office/word/2010/wordprocessingShape">
+                    <wps:wsp>
+                      <wps:cNvSpPr/>
+                      <wps:spPr>
+                        <a:xfrm>
+                          <a:off x="0" y="0"/>
+                          <a:ext cx="1639007" cy="664234"/>
+                        </a:xfrm>
+                        <a:prstGeom prst="ellipse">
+                          <a:avLst/>
+                        </a:prstGeom>
+                      </wps:spPr>
+                      <wps:style>
+                        <a:lnRef idx="1">
+                          <a:schemeClr val="accent6"/>
+                        </a:lnRef>
+                        <a:fillRef idx="3">
+                          <a:schemeClr val="accent6"/>
+                        </a:fillRef>
+                        <a:effectRef idx="2">
+                          <a:schemeClr val="accent6"/>
+                        </a:effectRef>
+                        <a:fontRef idx="minor">
+                          <a:schemeClr val="lt1"/>
+                        </a:fontRef>
+                      </wps:style>
+                      <wps:txbx>
+                        <w:txbxContent>
+                          <w:p>
+                            <w:pPr>
+                              <w:jc w:val="center"/>
+                            </w:pPr>
+                            <w:r>
+                              <w:t>Interpersonal Skills</w:t>
+                            </w:r>
+                          </w:p>
+                        </w:txbxContent>
+                      </wps:txbx>
+                      <wps:bodyPr rot="0" spcFirstLastPara="0" vertOverflow="overflow" horzOverflow="overflow" vert="horz" wrap="square" lIns="91440" tIns="45720" rIns="91440" bIns="45720" numCol="1" spcCol="0" rtlCol="0" fromWordArt="0" anchor="ctr" anchorCtr="0" forceAA="0" compatLnSpc="1">
+                        <a:prstTxWarp prst="textNoShape">
+                          <a:avLst/>
+                        </a:prstTxWarp>
+                        <a:noAutofit/>
+                      </wps:bodyPr>
+                    </wps:wsp>
+                  </a:graphicData>
+                </a:graphic>
+                <wp14:sizeRelH relativeFrom="margin">
+                  <wp14:pctWidth>0</wp14:pctWidth>
+                </wp14:sizeRelH>
+                <wp14:sizeRelV relativeFrom="margin">
+                  <wp14:pctHeight>0</wp14:pctHeight>
+                </wp14:sizeRelV>
+              </wp:anchor>
+            </w:drawing>
+          </mc:Choice>
+          <mc:Fallback>
+            <w:pict>
+              <v:oval id="Oval 313" o:spid="_x0000_s1053" style="position:absolute;margin-left:119.55pt;margin-top:118.3pt;width:129.05pt;height:52.3pt;z-index:251727872;visibility:visible;mso-wrap-style:square;mso-width-percent:0;mso-height-percent:0;mso-wrap-distance-left:9pt;mso-wrap-distance-top:0;mso-wrap-distance-right:9pt;mso-wrap-distance-bottom:0;mso-position-horizontal:absolute;mso-position-horizontal-relative:text;mso-position-vertical:absolute;mso-position-vertical-relative:text;mso-width-percent:0;mso-height-percent:0;mso-width-relative:margin;mso-height-relative:margin;v-text-anchor:middle" o:gfxdata="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" fillcolor="#9a4906 [1641]" strokecolor="#f68c36 [3049]">
+                <v:fill color2="#f68a32 [3017]" rotate="t" angle="180" colors="0 #cb6c1d;52429f #ff8f2a;1 #ff8f26" focus="100%" type="gradient">
+                  <o:fill v:ext="view" type="gradientUnscaled"/>
+                </v:fill>
+                <v:shadow on="t" color="black" opacity="22937f" origin=",.5" offset="0,.63889mm"/>
+                <v:textbox>
+                  <w:txbxContent>
+                    <w:p>
+                      <w:pPr>
+                        <w:jc w:val="center"/>
+                      </w:pPr>
+                      <w:r>
+                        <w:t>Interpersonal Skills</w:t>
+                      </w:r>
+                    </w:p>
+                  </w:txbxContent>
+                </v:textbox>
+              </v:oval>
+            </w:pict>
+          </mc:Fallback>
+        </mc:AlternateContent>
+      </w:r>
+      <w:r>
+        <w:rPr>
+          <w:noProof/>
+          <w:sz w:val="20"/>
+        </w:rPr>
+        <mc:AlternateContent>
+          <mc:Choice Requires="wps">
+            <w:drawing>
+              <wp:anchor distT="0" distB="0" distL="114300" distR="114300" simplePos="0" relativeHeight="251740160" behindDoc="0" locked="0" layoutInCell="1" allowOverlap="1" wp14:anchorId="4F6482EE" wp14:editId="5DFFC411">
+                <wp:simplePos x="0" y="0"/>
+                <wp:positionH relativeFrom="column">
+                  <wp:posOffset>4761781</wp:posOffset>
+                </wp:positionH>
+                <wp:positionV relativeFrom="paragraph">
+                  <wp:posOffset>484266</wp:posOffset>
+                </wp:positionV>
+                <wp:extent cx="1534951" cy="646982"/>
+                <wp:effectExtent l="57150" t="19050" r="84455" b="96520"/>
+                <wp:wrapNone/>
+                <wp:docPr id="319" name="Oval 319"/>
+                <wp:cNvGraphicFramePr/>
+                <a:graphic xmlns:a="http://schemas.openxmlformats.org/drawingml/2006/main">
+                  <a:graphicData uri="http://schemas.microsoft.com/office/word/2010/wordprocessingShape">
+                    <wps:wsp>
+                      <wps:cNvSpPr/>
+                      <wps:spPr>
+                        <a:xfrm>
+                          <a:off x="0" y="0"/>
+                          <a:ext cx="1534951" cy="646982"/>
+                        </a:xfrm>
+                        <a:prstGeom prst="ellipse">
+                          <a:avLst/>
+                        </a:prstGeom>
+                      </wps:spPr>
+                      <wps:style>
+                        <a:lnRef idx="1">
+                          <a:schemeClr val="accent6"/>
+                        </a:lnRef>
+                        <a:fillRef idx="3">
+                          <a:schemeClr val="accent6"/>
+                        </a:fillRef>
+                        <a:effectRef idx="2">
+                          <a:schemeClr val="accent6"/>
+                        </a:effectRef>
+                        <a:fontRef idx="minor">
+                          <a:schemeClr val="lt1"/>
+                        </a:fontRef>
+                      </wps:style>
+                      <wps:txbx>
+                        <w:txbxContent>
+                          <w:p>
+                            <w:r>
+                              <w:t>Building Repo (Relationships)</w:t>
+                            </w:r>
+                          </w:p>
+                        </w:txbxContent>
+                      </wps:txbx>
+                      <wps:bodyPr rot="0" spcFirstLastPara="0" vertOverflow="overflow" horzOverflow="overflow" vert="horz" wrap="square" lIns="91440" tIns="45720" rIns="91440" bIns="45720" numCol="1" spcCol="0" rtlCol="0" fromWordArt="0" anchor="ctr" anchorCtr="0" forceAA="0" compatLnSpc="1">
+                        <a:prstTxWarp prst="textNoShape">
+                          <a:avLst/>
+                        </a:prstTxWarp>
+                        <a:noAutofit/>
+                      </wps:bodyPr>
+                    </wps:wsp>
+                  </a:graphicData>
+                </a:graphic>
+                <wp14:sizeRelH relativeFrom="margin">
+                  <wp14:pctWidth>0</wp14:pctWidth>
+                </wp14:sizeRelH>
+                <wp14:sizeRelV relativeFrom="margin">
+                  <wp14:pctHeight>0</wp14:pctHeight>
+                </wp14:sizeRelV>
+              </wp:anchor>
+            </w:drawing>
+          </mc:Choice>
+          <mc:Fallback>
+            <w:pict>
+              <v:oval id="Oval 319" o:spid="_x0000_s1054" style="position:absolute;margin-left:374.95pt;margin-top:38.15pt;width:120.85pt;height:50.95pt;z-index:251740160;visibility:visible;mso-wrap-style:square;mso-width-percent:0;mso-height-percent:0;mso-wrap-distance-left:9pt;mso-wrap-distance-top:0;mso-wrap-distance-right:9pt;mso-wrap-distance-bottom:0;mso-position-horizontal:absolute;mso-position-horizontal-relative:text;mso-position-vertical:absolute;mso-position-vertical-relative:text;mso-width-percent:0;mso-height-percent:0;mso-width-relative:margin;mso-height-relative:margin;v-text-anchor:middle" o:gfxdata="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" fillcolor="#9a4906 [1641]" strokecolor="#f68c36 [3049]">
+                <v:fill color2="#f68a32 [3017]" rotate="t" angle="180" colors="0 #cb6c1d;52429f #ff8f2a;1 #ff8f26" focus="100%" type="gradient">
+                  <o:fill v:ext="view" type="gradientUnscaled"/>
+                </v:fill>
+                <v:shadow on="t" color="black" opacity="22937f" origin=",.5" offset="0,.63889mm"/>
+                <v:textbox>
+                  <w:txbxContent>
+                    <w:p>
+                      <w:r>
+                        <w:t>Building Repo (Relationships)</w:t>
+                      </w:r>
+                    </w:p>
+                  </w:txbxContent>
+                </v:textbox>
+              </v:oval>
+            </w:pict>
+          </mc:Fallback>
+        </mc:AlternateContent>
+      </w:r>
+      <w:r>
+        <w:rPr>
+          <w:noProof/>
+          <w:sz w:val="20"/>
+        </w:rPr>
+        <mc:AlternateContent>
+          <mc:Choice Requires="wps">
+            <w:drawing>
+              <wp:anchor distT="0" distB="0" distL="114300" distR="114300" simplePos="0" relativeHeight="251744256" behindDoc="0" locked="0" layoutInCell="1" allowOverlap="1" wp14:anchorId="3811B7B0" wp14:editId="1AC0A9EA">
+                <wp:simplePos x="0" y="0"/>
+                <wp:positionH relativeFrom="column">
+                  <wp:posOffset>3899140</wp:posOffset>
+                </wp:positionH>
+                <wp:positionV relativeFrom="paragraph">
+                  <wp:posOffset>561903</wp:posOffset>
+                </wp:positionV>
+                <wp:extent cx="862641" cy="198408"/>
+                <wp:effectExtent l="38100" t="38100" r="71120" b="125730"/>
+                <wp:wrapNone/>
+                <wp:docPr id="321" name="Straight Arrow Connector 321"/>
+                <wp:cNvGraphicFramePr/>
+                <a:graphic xmlns:a="http://schemas.openxmlformats.org/drawingml/2006/main">
+                  <a:graphicData uri="http://schemas.microsoft.com/office/word/2010/wordprocessingShape">
+                    <wps:wsp>
+                      <wps:cNvCnPr/>
+                      <wps:spPr>
+                        <a:xfrm>
+                          <a:off x="0" y="0"/>
+                          <a:ext cx="862641" cy="198408"/>
+                        </a:xfrm>
+                        <a:prstGeom prst="straightConnector1">
+                          <a:avLst/>
+                        </a:prstGeom>
+                        <a:ln>
+                          <a:tailEnd type="arrow"/>
+                        </a:ln>
+                      </wps:spPr>
+                      <wps:style>
+                        <a:lnRef idx="2">
+                          <a:schemeClr val="dk1"/>
+                        </a:lnRef>
+                        <a:fillRef idx="0">
+                          <a:schemeClr val="dk1"/>
+                        </a:fillRef>
+                        <a:effectRef idx="1">
+                          <a:schemeClr val="dk1"/>
+                        </a:effectRef>
+                        <a:fontRef idx="minor">
+                          <a:schemeClr val="tx1"/>
+                        </a:fontRef>
+                      </wps:style>
+                      <wps:bodyPr/>
+                    </wps:wsp>
+                  </a:graphicData>
+                </a:graphic>
+                <wp14:sizeRelH relativeFrom="margin">
+                  <wp14:pctWidth>0</wp14:pctWidth>
+                </wp14:sizeRelH>
+                <wp14:sizeRelV relativeFrom="margin">
+                  <wp14:pctHeight>0</wp14:pctHeight>
+                </wp14:sizeRelV>
+              </wp:anchor>
+            </w:drawing>
+          </mc:Choice>
+          <mc:Fallback>
+            <w:pict>
+              <v:shape id="Straight Arrow Connector 321" o:spid="_x0000_s1026" type="#_x0000_t32" style="position:absolute;margin-left:307pt;margin-top:44.25pt;width:67.9pt;height:15.6pt;z-index:251744256;visibility:visible;mso-wrap-style:square;mso-width-percent:0;mso-height-percent:0;mso-wrap-distance-left:9pt;mso-wrap-distance-top:0;mso-wrap-distance-right:9pt;mso-wrap-distance-bottom:0;mso-position-horizontal:absolute;mso-position-horizontal-relative:text;mso-position-vertical:absolute;mso-position-vertical-relative:text;mso-width-percent:0;mso-height-percent:0;mso-width-relative:margin;mso-height-relative:margin" o:gfxdata="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" strokecolor="black [3200]" strokeweight="2pt">
+                <v:stroke endarrow="open"/>
+                <v:shadow on="t" color="black" opacity="24903f" origin=",.5" offset="0,.55556mm"/>
+              </v:shape>
+            </w:pict>
+          </mc:Fallback>
+        </mc:AlternateContent>
+      </w:r>
+      <w:r>
+        <w:rPr>
+          <w:noProof/>
+          <w:sz w:val="20"/>
+        </w:rPr>
+        <mc:AlternateContent>
+          <mc:Choice Requires="wps">
+            <w:drawing>
+              <wp:anchor distT="0" distB="0" distL="114300" distR="114300" simplePos="0" relativeHeight="251742208" behindDoc="0" locked="0" layoutInCell="1" allowOverlap="1" wp14:anchorId="6C433AB7" wp14:editId="6A306DF9">
+                <wp:simplePos x="0" y="0"/>
+                <wp:positionH relativeFrom="column">
+                  <wp:posOffset>2440940</wp:posOffset>
+                </wp:positionH>
+                <wp:positionV relativeFrom="paragraph">
+                  <wp:posOffset>871855</wp:posOffset>
+                </wp:positionV>
+                <wp:extent cx="414020" cy="629920"/>
+                <wp:effectExtent l="57150" t="19050" r="62230" b="93980"/>
+                <wp:wrapNone/>
+                <wp:docPr id="320" name="Straight Arrow Connector 320"/>
+                <wp:cNvGraphicFramePr/>
+                <a:graphic xmlns:a="http://schemas.openxmlformats.org/drawingml/2006/main">
+                  <a:graphicData uri="http://schemas.microsoft.com/office/word/2010/wordprocessingShape">
+                    <wps:wsp>
+                      <wps:cNvCnPr/>
+                      <wps:spPr>
+                        <a:xfrm flipH="1">
+                          <a:off x="0" y="0"/>
+                          <a:ext cx="414020" cy="629920"/>
+                        </a:xfrm>
+                        <a:prstGeom prst="straightConnector1">
+                          <a:avLst/>
+                        </a:prstGeom>
+                        <a:ln>
+                          <a:tailEnd type="arrow"/>
+                        </a:ln>
+                      </wps:spPr>
+                      <wps:style>
+                        <a:lnRef idx="2">
+                          <a:schemeClr val="dk1"/>
+                        </a:lnRef>
+                        <a:fillRef idx="0">
+                          <a:schemeClr val="dk1"/>
+                        </a:fillRef>
+                        <a:effectRef idx="1">
+                          <a:schemeClr val="dk1"/>
+                        </a:effectRef>
+                        <a:fontRef idx="minor">
+                          <a:schemeClr val="tx1"/>
+                        </a:fontRef>
+                      </wps:style>
+                      <wps:bodyPr/>
+                    </wps:wsp>
+                  </a:graphicData>
+                </a:graphic>
+                <wp14:sizeRelH relativeFrom="margin">
+                  <wp14:pctWidth>0</wp14:pctWidth>
+                </wp14:sizeRelH>
+                <wp14:sizeRelV relativeFrom="margin">
+                  <wp14:pctHeight>0</wp14:pctHeight>
+                </wp14:sizeRelV>
+              </wp:anchor>
+            </w:drawing>
+          </mc:Choice>
+          <mc:Fallback>
+            <w:pict>
+              <v:shape id="Straight Arrow Connector 320" o:spid="_x0000_s1026" type="#_x0000_t32" style="position:absolute;margin-left:192.2pt;margin-top:68.65pt;width:32.6pt;height:49.6pt;flip:x;z-index:251742208;visibility:visible;mso-wrap-style:square;mso-width-percent:0;mso-height-percent:0;mso-wrap-distance-left:9pt;mso-wrap-distance-top:0;mso-wrap-distance-right:9pt;mso-wrap-distance-bottom:0;mso-position-horizontal:absolute;mso-position-horizontal-relative:text;mso-position-vertical:absolute;mso-position-vertical-relative:text;mso-width-percent:0;mso-height-percent:0;mso-width-relative:margin;mso-height-relative:margin" o:gfxdata="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" strokecolor="black [3200]" strokeweight="2pt">
+                <v:stroke endarrow="open"/>
+                <v:shadow on="t" color="black" opacity="24903f" origin=",.5" offset="0,.55556mm"/>
+              </v:shape>
+            </w:pict>
+          </mc:Fallback>
+        </mc:AlternateContent>
+      </w:r>
+      <w:r>
+        <w:rPr>
+          <w:noProof/>
+          <w:sz w:val="20"/>
+        </w:rPr>
+        <mc:AlternateContent>
+          <mc:Choice Requires="wps">
+            <w:drawing>
+              <wp:anchor distT="0" distB="0" distL="114300" distR="114300" simplePos="0" relativeHeight="251732992" behindDoc="0" locked="0" layoutInCell="1" allowOverlap="1" wp14:anchorId="5EF7CE16" wp14:editId="63A9F9A8">
+                <wp:simplePos x="0" y="0"/>
+                <wp:positionH relativeFrom="column">
+                  <wp:posOffset>3407410</wp:posOffset>
+                </wp:positionH>
+                <wp:positionV relativeFrom="paragraph">
+                  <wp:posOffset>871855</wp:posOffset>
+                </wp:positionV>
+                <wp:extent cx="456565" cy="638175"/>
+                <wp:effectExtent l="57150" t="19050" r="76835" b="85725"/>
+                <wp:wrapNone/>
+                <wp:docPr id="303" name="Straight Arrow Connector 303"/>
+                <wp:cNvGraphicFramePr/>
+                <a:graphic xmlns:a="http://schemas.openxmlformats.org/drawingml/2006/main">
+                  <a:graphicData uri="http://schemas.microsoft.com/office/word/2010/wordprocessingShape">
+                    <wps:wsp>
+                      <wps:cNvCnPr/>
+                      <wps:spPr>
+                        <a:xfrm>
+                          <a:off x="0" y="0"/>
+                          <a:ext cx="456565" cy="638175"/>
+                        </a:xfrm>
+                        <a:prstGeom prst="straightConnector1">
+                          <a:avLst/>
+                        </a:prstGeom>
+                        <a:ln>
+                          <a:tailEnd type="arrow"/>
+                        </a:ln>
+                      </wps:spPr>
+                      <wps:style>
+                        <a:lnRef idx="2">
+                          <a:schemeClr val="dk1"/>
+                        </a:lnRef>
+                        <a:fillRef idx="0">
+                          <a:schemeClr val="dk1"/>
+                        </a:fillRef>
+                        <a:effectRef idx="1">
+                          <a:schemeClr val="dk1"/>
+                        </a:effectRef>
+                        <a:fontRef idx="minor">
+                          <a:schemeClr val="tx1"/>
+                        </a:fontRef>
+                      </wps:style>
+                      <wps:bodyPr/>
+                    </wps:wsp>
+                  </a:graphicData>
+                </a:graphic>
+                <wp14:sizeRelH relativeFrom="margin">
+                  <wp14:pctWidth>0</wp14:pctWidth>
+                </wp14:sizeRelH>
+                <wp14:sizeRelV relativeFrom="margin">
+                  <wp14:pctHeight>0</wp14:pctHeight>
+                </wp14:sizeRelV>
+              </wp:anchor>
+            </w:drawing>
+          </mc:Choice>
+          <mc:Fallback>
+            <w:pict>
+              <v:shape id="Straight Arrow Connector 303" o:spid="_x0000_s1026" type="#_x0000_t32" style="position:absolute;margin-left:268.3pt;margin-top:68.65pt;width:35.95pt;height:50.25pt;z-index:251732992;visibility:visible;mso-wrap-style:square;mso-width-percent:0;mso-height-percent:0;mso-wrap-distance-left:9pt;mso-wrap-distance-top:0;mso-wrap-distance-right:9pt;mso-wrap-distance-bottom:0;mso-position-horizontal:absolute;mso-position-horizontal-relative:text;mso-position-vertical:absolute;mso-position-vertical-relative:text;mso-width-percent:0;mso-height-percent:0;mso-width-relative:margin;mso-height-relative:margin" o:gfxdata="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" strokecolor="black [3200]" strokeweight="2pt">
+                <v:stroke endarrow="open"/>
+                <v:shadow on="t" color="black" opacity="24903f" origin=",.5" offset="0,.55556mm"/>
+              </v:shape>
+            </w:pict>
+          </mc:Fallback>
+        </mc:AlternateContent>
+      </w:r>
+      <w:r>
+        <w:rPr>
+          <w:noProof/>
+          <w:sz w:val="20"/>
+        </w:rPr>
+        <mc:AlternateContent>
+          <mc:Choice Requires="wps">
+            <w:drawing>
+              <wp:anchor distT="0" distB="0" distL="114300" distR="114300" simplePos="0" relativeHeight="251734016" behindDoc="0" locked="0" layoutInCell="1" allowOverlap="1" wp14:anchorId="0ADB8FCE" wp14:editId="24288949">
+                <wp:simplePos x="0" y="0"/>
+                <wp:positionH relativeFrom="column">
+                  <wp:posOffset>1725283</wp:posOffset>
+                </wp:positionH>
+                <wp:positionV relativeFrom="paragraph">
+                  <wp:posOffset>561903</wp:posOffset>
+                </wp:positionV>
+                <wp:extent cx="715992" cy="517465"/>
+                <wp:effectExtent l="57150" t="19050" r="65405" b="92710"/>
+                <wp:wrapNone/>
+                <wp:docPr id="304" name="Straight Arrow Connector 304"/>
+                <wp:cNvGraphicFramePr/>
+                <a:graphic xmlns:a="http://schemas.openxmlformats.org/drawingml/2006/main">
+                  <a:graphicData uri="http://schemas.microsoft.com/office/word/2010/wordprocessingShape">
+                    <wps:wsp>
+                      <wps:cNvCnPr/>
+                      <wps:spPr>
+                        <a:xfrm flipH="1">
+                          <a:off x="0" y="0"/>
+                          <a:ext cx="715992" cy="517465"/>
+                        </a:xfrm>
+                        <a:prstGeom prst="straightConnector1">
+                          <a:avLst/>
+                        </a:prstGeom>
+                        <a:ln>
+                          <a:tailEnd type="arrow"/>
+                        </a:ln>
+                      </wps:spPr>
+                      <wps:style>
+                        <a:lnRef idx="2">
+                          <a:schemeClr val="dk1"/>
+                        </a:lnRef>
+                        <a:fillRef idx="0">
+                          <a:schemeClr val="dk1"/>
+                        </a:fillRef>
+                        <a:effectRef idx="1">
+                          <a:schemeClr val="dk1"/>
+                        </a:effectRef>
+                        <a:fontRef idx="minor">
+                          <a:schemeClr val="tx1"/>
+                        </a:fontRef>
+                      </wps:style>
+                      <wps:bodyPr/>
+                    </wps:wsp>
+                  </a:graphicData>
+                </a:graphic>
+                <wp14:sizeRelH relativeFrom="margin">
+                  <wp14:pctWidth>0</wp14:pctWidth>
+                </wp14:sizeRelH>
+                <wp14:sizeRelV relativeFrom="margin">
+                  <wp14:pctHeight>0</wp14:pctHeight>
+                </wp14:sizeRelV>
+              </wp:anchor>
+            </w:drawing>
+          </mc:Choice>
+          <mc:Fallback>
+            <w:pict>
+              <v:shape id="Straight Arrow Connector 304" o:spid="_x0000_s1026" type="#_x0000_t32" style="position:absolute;margin-left:135.85pt;margin-top:44.25pt;width:56.4pt;height:40.75pt;flip:x;z-index:251734016;visibility:visible;mso-wrap-style:square;mso-width-percent:0;mso-height-percent:0;mso-wrap-distance-left:9pt;mso-wrap-distance-top:0;mso-wrap-distance-right:9pt;mso-wrap-distance-bottom:0;mso-position-horizontal:absolute;mso-position-horizontal-relative:text;mso-position-vertical:absolute;mso-position-vertical-relative:text;mso-width-percent:0;mso-height-percent:0;mso-width-relative:margin;mso-height-relative:margin" o:gfxdata="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" strokecolor="black [3200]" strokeweight="2pt">
+                <v:stroke endarrow="open"/>
+                <v:shadow on="t" color="black" opacity="24903f" origin=",.5" offset="0,.55556mm"/>
+              </v:shape>
+            </w:pict>
+          </mc:Fallback>
+        </mc:AlternateContent>
+      </w:r>
+      <w:r>
+        <w:rPr>
+          <w:noProof/>
+          <w:sz w:val="20"/>
+        </w:rPr>
+        <mc:AlternateContent>
+          <mc:Choice Requires="wps">
+            <w:drawing>
+              <wp:anchor distT="0" distB="0" distL="114300" distR="114300" simplePos="0" relativeHeight="251731968" behindDoc="0" locked="0" layoutInCell="1" allowOverlap="1" wp14:anchorId="422778E1" wp14:editId="7F5534E3">
+                <wp:simplePos x="0" y="0"/>
+                <wp:positionH relativeFrom="column">
+                  <wp:posOffset>1250830</wp:posOffset>
+                </wp:positionH>
+                <wp:positionV relativeFrom="paragraph">
+                  <wp:posOffset>242726</wp:posOffset>
+                </wp:positionV>
+                <wp:extent cx="1111250" cy="51758"/>
+                <wp:effectExtent l="57150" t="76200" r="50800" b="100965"/>
+                <wp:wrapNone/>
+                <wp:docPr id="310" name="Straight Arrow Connector 310"/>
+                <wp:cNvGraphicFramePr/>
+                <a:graphic xmlns:a="http://schemas.openxmlformats.org/drawingml/2006/main">
+                  <a:graphicData uri="http://schemas.microsoft.com/office/word/2010/wordprocessingShape">
+                    <wps:wsp>
+                      <wps:cNvCnPr/>
+                      <wps:spPr>
+                        <a:xfrm flipH="1" flipV="1">
+                          <a:off x="0" y="0"/>
+                          <a:ext cx="1111250" cy="51758"/>
+                        </a:xfrm>
+                        <a:prstGeom prst="straightConnector1">
+                          <a:avLst/>
+                        </a:prstGeom>
+                        <a:ln>
+                          <a:tailEnd type="arrow"/>
+                        </a:ln>
+                      </wps:spPr>
+                      <wps:style>
+                        <a:lnRef idx="2">
+                          <a:schemeClr val="dk1"/>
+                        </a:lnRef>
+                        <a:fillRef idx="0">
+                          <a:schemeClr val="dk1"/>
+                        </a:fillRef>
+                        <a:effectRef idx="1">
+                          <a:schemeClr val="dk1"/>
+                        </a:effectRef>
+                        <a:fontRef idx="minor">
+                          <a:schemeClr val="tx1"/>
+                        </a:fontRef>
+                      </wps:style>
+                      <wps:bodyPr/>
+                    </wps:wsp>
+                  </a:graphicData>
+                </a:graphic>
+                <wp14:sizeRelH relativeFrom="margin">
+                  <wp14:pctWidth>0</wp14:pctWidth>
+                </wp14:sizeRelH>
+                <wp14:sizeRelV relativeFrom="margin">
+                  <wp14:pctHeight>0</wp14:pctHeight>
+                </wp14:sizeRelV>
+              </wp:anchor>
+            </w:drawing>
+          </mc:Choice>
+          <mc:Fallback>
+            <w:pict>
+              <v:shape id="Straight Arrow Connector 310" o:spid="_x0000_s1026" type="#_x0000_t32" style="position:absolute;margin-left:98.5pt;margin-top:19.1pt;width:87.5pt;height:4.1pt;flip:x y;z-index:251731968;visibility:visible;mso-wrap-style:square;mso-width-percent:0;mso-height-percent:0;mso-wrap-distance-left:9pt;mso-wrap-distance-top:0;mso-wrap-distance-right:9pt;mso-wrap-distance-bottom:0;mso-position-horizontal:absolute;mso-position-horizontal-relative:text;mso-position-vertical:absolute;mso-position-vertical-relative:text;mso-width-percent:0;mso-height-percent:0;mso-width-relative:margin;mso-height-relative:margin" o:gfxdata="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" strokecolor="black [3200]" strokeweight="2pt">
+                <v:stroke endarrow="open"/>
+                <v:shadow on="t" color="black" opacity="24903f" origin=",.5" offset="0,.55556mm"/>
+              </v:shape>
+            </w:pict>
+          </mc:Fallback>
+        </mc:AlternateContent>
+      </w:r>
+      <w:r>
+        <w:rPr>
+          <w:noProof/>
+          <w:sz w:val="20"/>
+        </w:rPr>
+        <mc:AlternateContent>
+          <mc:Choice Requires="wps">
+            <w:drawing>
+              <wp:anchor distT="0" distB="0" distL="114300" distR="114300" simplePos="0" relativeHeight="251723776" behindDoc="0" locked="0" layoutInCell="1" allowOverlap="1" wp14:anchorId="2F009F80" wp14:editId="45F3CFE9">
+                <wp:simplePos x="0" y="0"/>
+                <wp:positionH relativeFrom="column">
+                  <wp:posOffset>-229235</wp:posOffset>
+                </wp:positionH>
+                <wp:positionV relativeFrom="paragraph">
+                  <wp:posOffset>15875</wp:posOffset>
+                </wp:positionV>
+                <wp:extent cx="1475105" cy="474345"/>
+                <wp:effectExtent l="57150" t="19050" r="67945" b="97155"/>
+                <wp:wrapNone/>
+                <wp:docPr id="315" name="Oval 315"/>
+                <wp:cNvGraphicFramePr/>
+                <a:graphic xmlns:a="http://schemas.openxmlformats.org/drawingml/2006/main">
+                  <a:graphicData uri="http://schemas.microsoft.com/office/word/2010/wordprocessingShape">
+                    <wps:wsp>
+                      <wps:cNvSpPr/>
+                      <wps:spPr>
+                        <a:xfrm>
+                          <a:off x="0" y="0"/>
+                          <a:ext cx="1475105" cy="474345"/>
+                        </a:xfrm>
+                        <a:prstGeom prst="ellipse">
+                          <a:avLst/>
+                        </a:prstGeom>
+                      </wps:spPr>
+                      <wps:style>
+                        <a:lnRef idx="1">
+                          <a:schemeClr val="accent6"/>
+                        </a:lnRef>
+                        <a:fillRef idx="3">
+                          <a:schemeClr val="accent6"/>
+                        </a:fillRef>
+                        <a:effectRef idx="2">
+                          <a:schemeClr val="accent6"/>
+                        </a:effectRef>
+                        <a:fontRef idx="minor">
+                          <a:schemeClr val="lt1"/>
+                        </a:fontRef>
+                      </wps:style>
+                      <wps:txbx>
+                        <w:txbxContent>
+                          <w:p>
+                            <w:pPr>
+                              <w:jc w:val="center"/>
+                            </w:pPr>
+                            <w:r>
+                              <w:t>Energy Level</w:t>
+                            </w:r>
+                          </w:p>
+                        </w:txbxContent>
+                      </wps:txbx>
+                      <wps:bodyPr rot="0" spcFirstLastPara="0" vertOverflow="overflow" horzOverflow="overflow" vert="horz" wrap="square" lIns="91440" tIns="45720" rIns="91440" bIns="45720" numCol="1" spcCol="0" rtlCol="0" fromWordArt="0" anchor="ctr" anchorCtr="0" forceAA="0" compatLnSpc="1">
+                        <a:prstTxWarp prst="textNoShape">
+                          <a:avLst/>
+                        </a:prstTxWarp>
+                        <a:noAutofit/>
+                      </wps:bodyPr>
+                    </wps:wsp>
+                  </a:graphicData>
+                </a:graphic>
+              </wp:anchor>
+            </w:drawing>
+          </mc:Choice>
+          <mc:Fallback>
+            <w:pict>
+              <v:oval id="Oval 315" o:spid="_x0000_s1055" style="position:absolute;margin-left:-18.05pt;margin-top:1.25pt;width:116.15pt;height:37.35pt;z-index:251723776;visibility:visible;mso-wrap-style:square;mso-wrap-distance-left:9pt;mso-wrap-distance-top:0;mso-wrap-distance-right:9pt;mso-wrap-distance-bottom:0;mso-position-horizontal:absolute;mso-position-horizontal-relative:text;mso-position-vertical:absolute;mso-position-vertical-relative:text;v-text-anchor:middle" o:gfxdata="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" fillcolor="#9a4906 [1641]" strokecolor="#f68c36 [3049]">
+                <v:fill color2="#f68a32 [3017]" rotate="t" angle="180" colors="0 #cb6c1d;52429f #ff8f2a;1 #ff8f26" focus="100%" type="gradient">
+                  <o:fill v:ext="view" type="gradientUnscaled"/>
+                </v:fill>
+                <v:shadow on="t" color="black" opacity="22937f" origin=",.5" offset="0,.63889mm"/>
+                <v:textbox>
+                  <w:txbxContent>
+                    <w:p>
+                      <w:pPr>
+                        <w:jc w:val="center"/>
+                      </w:pPr>
+                      <w:r>
+                        <w:t>Energy Level</w:t>
+                      </w:r>
+                    </w:p>
+                  </w:txbxContent>
+                </v:textbox>
+              </v:oval>
+            </w:pict>
+          </mc:Fallback>
+        </mc:AlternateContent>
       </w:r>
     </w:p>
     <w:sectPr>
